--- a/Task Breaekdown.docx
+++ b/Task Breaekdown.docx
@@ -570,6 +570,32 @@
           <w:b/>
         </w:rPr>
       </w:pPr>
+    </w:p>
+    <w:p>
+      <w:pPr>
+        <w:rPr>
+          <w:b/>
+        </w:rPr>
+      </w:pPr>
+      <w:r>
+        <w:rPr>
+          <w:b/>
+        </w:rPr>
+        <w:t>5.5 Deploy and train PPG users</w:t>
+      </w:r>
+    </w:p>
+    <w:p>
+      <w:pPr>
+        <w:rPr>
+          <w:b/>
+        </w:rPr>
+      </w:pPr>
+      <w:r>
+        <w:rPr>
+          <w:b/>
+        </w:rPr>
+        <w:t>5.5.1 Present final product to PPG, deploy the product, and train users</w:t>
+      </w:r>
       <w:bookmarkStart w:id="0" w:name="_GoBack"/>
       <w:bookmarkEnd w:id="0"/>
     </w:p>

--- a/Task Breaekdown.docx
+++ b/Task Breaekdown.docx
@@ -314,13 +314,7 @@
         <w:rPr>
           <w:b/>
         </w:rPr>
-        <w:t xml:space="preserve"> Subtask—Construct </w:t>
-      </w:r>
-      <w:r>
-        <w:rPr>
-          <w:b/>
-        </w:rPr>
-        <w:t>function to deconstruct an invoice filename and store into an object</w:t>
+        <w:t xml:space="preserve"> Subtask—Construct Finder object</w:t>
       </w:r>
     </w:p>
     <w:p>
@@ -339,7 +333,7 @@
         <w:rPr>
           <w:b/>
         </w:rPr>
-        <w:t xml:space="preserve"> Subtask—Construct function to compile a searchable filename based on input segments</w:t>
+        <w:t xml:space="preserve"> Subtask—Construct Settings object</w:t>
       </w:r>
     </w:p>
     <w:p>
@@ -358,7 +352,7 @@
         <w:rPr>
           <w:b/>
         </w:rPr>
-        <w:t xml:space="preserve"> Subtask—Construct Finder object</w:t>
+        <w:t xml:space="preserve"> Subtask—Construct Results object</w:t>
       </w:r>
     </w:p>
     <w:p>
@@ -377,33 +371,7 @@
         <w:rPr>
           <w:b/>
         </w:rPr>
-        <w:t xml:space="preserve"> Subtask—Construct Settings object</w:t>
-      </w:r>
-    </w:p>
-    <w:p>
-      <w:pPr>
-        <w:rPr>
-          <w:b/>
-        </w:rPr>
-      </w:pPr>
-      <w:r>
-        <w:rPr>
-          <w:b/>
-        </w:rPr>
-        <w:t>5.2.7 Subtask—Construct Results object</w:t>
-      </w:r>
-    </w:p>
-    <w:p>
-      <w:pPr>
-        <w:rPr>
-          <w:b/>
-        </w:rPr>
-      </w:pPr>
-      <w:r>
-        <w:rPr>
-          <w:b/>
-        </w:rPr>
-        <w:t>5.2.8 Subtask—Construct Exporter object</w:t>
+        <w:t xml:space="preserve"> Subtask—Construct Exporter object</w:t>
       </w:r>
     </w:p>
     <w:p>
@@ -436,168 +404,174 @@
         <w:rPr>
           <w:b/>
         </w:rPr>
-        <w:t>5.3.1 Subtask—Construct interface allowing input of search criteria</w:t>
-      </w:r>
-    </w:p>
-    <w:p>
-      <w:pPr>
-        <w:rPr>
-          <w:b/>
-        </w:rPr>
-      </w:pPr>
-      <w:r>
-        <w:rPr>
-          <w:b/>
-        </w:rPr>
-        <w:t>5.3.2 Subtask—Construct interface for adjusting search and export settings</w:t>
-      </w:r>
-    </w:p>
-    <w:p>
-      <w:pPr>
-        <w:rPr>
-          <w:b/>
-        </w:rPr>
-      </w:pPr>
-      <w:r>
-        <w:rPr>
-          <w:b/>
-        </w:rPr>
-        <w:lastRenderedPageBreak/>
-        <w:t>5.3.3 Subtask—Construct interface to view and operate on results</w:t>
-      </w:r>
-    </w:p>
-    <w:p>
-      <w:pPr>
-        <w:rPr>
-          <w:b/>
-        </w:rPr>
-      </w:pPr>
-      <w:r>
-        <w:rPr>
-          <w:b/>
-        </w:rPr>
-        <w:t>5.3.4 Subtask—Construct interface for filtering and sorting results</w:t>
-      </w:r>
-    </w:p>
-    <w:p>
-      <w:pPr>
-        <w:rPr>
-          <w:b/>
-        </w:rPr>
-      </w:pPr>
-      <w:r>
-        <w:rPr>
-          <w:b/>
-        </w:rPr>
-        <w:t>5.3.5 Subtask—Link the graphical user interface with the program</w:t>
-      </w:r>
-    </w:p>
-    <w:p>
-      <w:pPr>
-        <w:rPr>
-          <w:b/>
-        </w:rPr>
-      </w:pPr>
-    </w:p>
-    <w:p>
-      <w:pPr>
-        <w:rPr>
-          <w:b/>
-        </w:rPr>
-      </w:pPr>
-      <w:r>
-        <w:rPr>
-          <w:b/>
-        </w:rPr>
-        <w:t>5.4 Testing and confirm database compatibility</w:t>
-      </w:r>
-    </w:p>
-    <w:p>
-      <w:pPr>
-        <w:rPr>
-          <w:b/>
-        </w:rPr>
-      </w:pPr>
-      <w:r>
-        <w:rPr>
-          <w:b/>
-        </w:rPr>
-        <w:t>5.4.1 Create more use and test cases</w:t>
-      </w:r>
-    </w:p>
-    <w:p>
-      <w:pPr>
-        <w:rPr>
-          <w:b/>
-        </w:rPr>
-      </w:pPr>
-      <w:r>
-        <w:rPr>
-          <w:b/>
-        </w:rPr>
-        <w:t>5.4.2 Create Test Database</w:t>
-      </w:r>
-    </w:p>
-    <w:p>
-      <w:pPr>
-        <w:rPr>
-          <w:b/>
-        </w:rPr>
-      </w:pPr>
-      <w:r>
-        <w:rPr>
-          <w:b/>
-        </w:rPr>
-        <w:t>5.4.3 Create Queries to retrieve full filenames</w:t>
-      </w:r>
-    </w:p>
-    <w:p>
-      <w:pPr>
-        <w:rPr>
-          <w:b/>
-        </w:rPr>
-      </w:pPr>
-      <w:r>
-        <w:rPr>
-          <w:b/>
-        </w:rPr>
-        <w:t>5.4.4 Modify search functions and objects to accept query results</w:t>
-      </w:r>
-    </w:p>
-    <w:p>
-      <w:pPr>
-        <w:rPr>
-          <w:b/>
-        </w:rPr>
-      </w:pPr>
-    </w:p>
-    <w:p>
-      <w:pPr>
-        <w:rPr>
-          <w:b/>
-        </w:rPr>
-      </w:pPr>
-      <w:r>
-        <w:rPr>
-          <w:b/>
-        </w:rPr>
-        <w:t>5.5 Deploy and train PPG users</w:t>
-      </w:r>
-    </w:p>
-    <w:p>
-      <w:pPr>
-        <w:rPr>
-          <w:b/>
-        </w:rPr>
-      </w:pPr>
-      <w:r>
-        <w:rPr>
-          <w:b/>
-        </w:rPr>
-        <w:t>5.5.1 Present final product to PPG, deploy the product, and train users</w:t>
+        <w:t>5.3.1 Subtask</w:t>
       </w:r>
       <w:bookmarkStart w:id="0" w:name="_GoBack"/>
       <w:bookmarkEnd w:id="0"/>
+      <w:r>
+        <w:rPr>
+          <w:b/>
+        </w:rPr>
+        <w:t>—Construct interface allowing input of search criteria</w:t>
+      </w:r>
+    </w:p>
+    <w:p>
+      <w:pPr>
+        <w:rPr>
+          <w:b/>
+        </w:rPr>
+      </w:pPr>
+      <w:r>
+        <w:rPr>
+          <w:b/>
+        </w:rPr>
+        <w:t>5.3.2 Subtask—Construct interface for adjusting search and export settings</w:t>
+      </w:r>
+    </w:p>
+    <w:p>
+      <w:pPr>
+        <w:rPr>
+          <w:b/>
+        </w:rPr>
+      </w:pPr>
+      <w:r>
+        <w:rPr>
+          <w:b/>
+        </w:rPr>
+        <w:t>5.3.3 Subtask—Construct interface to view and operate on results</w:t>
+      </w:r>
+    </w:p>
+    <w:p>
+      <w:pPr>
+        <w:rPr>
+          <w:b/>
+        </w:rPr>
+      </w:pPr>
+      <w:r>
+        <w:rPr>
+          <w:b/>
+        </w:rPr>
+        <w:t>5.3.4 Subtask—Construct interface for filtering and sorting results</w:t>
+      </w:r>
+    </w:p>
+    <w:p>
+      <w:pPr>
+        <w:rPr>
+          <w:b/>
+        </w:rPr>
+      </w:pPr>
+      <w:r>
+        <w:rPr>
+          <w:b/>
+        </w:rPr>
+        <w:lastRenderedPageBreak/>
+        <w:t>5.3.5 Subtask—Link the graphical user interface with the program</w:t>
+      </w:r>
+    </w:p>
+    <w:p>
+      <w:pPr>
+        <w:rPr>
+          <w:b/>
+        </w:rPr>
+      </w:pPr>
+    </w:p>
+    <w:p>
+      <w:pPr>
+        <w:rPr>
+          <w:b/>
+        </w:rPr>
+      </w:pPr>
+      <w:r>
+        <w:rPr>
+          <w:b/>
+        </w:rPr>
+        <w:t>5.4 Testing and confirm database compatibility</w:t>
+      </w:r>
+    </w:p>
+    <w:p>
+      <w:pPr>
+        <w:rPr>
+          <w:b/>
+        </w:rPr>
+      </w:pPr>
+      <w:r>
+        <w:rPr>
+          <w:b/>
+        </w:rPr>
+        <w:t>5.4.1 Create more use and test cases</w:t>
+      </w:r>
+    </w:p>
+    <w:p>
+      <w:pPr>
+        <w:rPr>
+          <w:b/>
+        </w:rPr>
+      </w:pPr>
+      <w:r>
+        <w:rPr>
+          <w:b/>
+        </w:rPr>
+        <w:t>5.4.2 Create Test Database</w:t>
+      </w:r>
+    </w:p>
+    <w:p>
+      <w:pPr>
+        <w:rPr>
+          <w:b/>
+        </w:rPr>
+      </w:pPr>
+      <w:r>
+        <w:rPr>
+          <w:b/>
+        </w:rPr>
+        <w:t>5.4.3 Create Queries to retrieve full filenames</w:t>
+      </w:r>
+    </w:p>
+    <w:p>
+      <w:pPr>
+        <w:rPr>
+          <w:b/>
+        </w:rPr>
+      </w:pPr>
+      <w:r>
+        <w:rPr>
+          <w:b/>
+        </w:rPr>
+        <w:t>5.4.4 Modify search functions and objects to accept query results</w:t>
+      </w:r>
+    </w:p>
+    <w:p>
+      <w:pPr>
+        <w:rPr>
+          <w:b/>
+        </w:rPr>
+      </w:pPr>
+    </w:p>
+    <w:p>
+      <w:pPr>
+        <w:rPr>
+          <w:b/>
+        </w:rPr>
+      </w:pPr>
+      <w:r>
+        <w:rPr>
+          <w:b/>
+        </w:rPr>
+        <w:t>5.5 Deploy and train PPG users</w:t>
+      </w:r>
+    </w:p>
+    <w:p>
+      <w:pPr>
+        <w:rPr>
+          <w:b/>
+        </w:rPr>
+      </w:pPr>
+      <w:r>
+        <w:rPr>
+          <w:b/>
+        </w:rPr>
+        <w:t>5.5.1 Present final product to PPG, deploy the product, and train users</w:t>
+      </w:r>
     </w:p>
     <w:sectPr>
       <w:pgSz w:w="12240" w:h="15840"/>
